--- a/Report.docx
+++ b/Report.docx
@@ -104,7 +104,15 @@
           <w:szCs w:val="24"/>
           <w:lang w:val="en-GB"/>
         </w:rPr>
-        <w:t>According to an Industry Canada study, "the main reason for (business) fail</w:t>
+        <w:t>T</w:t>
+      </w:r>
+      <w:r>
+        <w:rPr>
+          <w:sz w:val="24"/>
+          <w:szCs w:val="24"/>
+          <w:lang w:val="en-GB"/>
+        </w:rPr>
+        <w:t>he main reason for (business) fail</w:t>
       </w:r>
       <w:r>
         <w:rPr>
@@ -113,6 +121,14 @@
           <w:lang w:val="en-GB"/>
         </w:rPr>
         <w:t>ure is inexperienced management and planning.</w:t>
+      </w:r>
+      <w:r>
+        <w:rPr>
+          <w:sz w:val="24"/>
+          <w:szCs w:val="24"/>
+          <w:lang w:val="en-GB"/>
+        </w:rPr>
+        <w:t xml:space="preserve"> Therefore, for a good business plan it is essential that your decisions are based on the data.</w:t>
       </w:r>
     </w:p>
     <w:p>
@@ -166,7 +182,41 @@
           <w:szCs w:val="24"/>
           <w:lang w:val="en-GB"/>
         </w:rPr>
-        <w:t xml:space="preserve">With the help of data science I will analyse the neighbourhoods in Toronto. These insights would be beneficial to someone who is looking to open a new restaurant or trying to expand his chain. It will help those investors to decide </w:t>
+        <w:t xml:space="preserve">With the help of data science I will analyse </w:t>
+      </w:r>
+      <w:r>
+        <w:rPr>
+          <w:sz w:val="24"/>
+          <w:szCs w:val="24"/>
+          <w:lang w:val="en-GB"/>
+        </w:rPr>
+        <w:t xml:space="preserve">all </w:t>
+      </w:r>
+      <w:r>
+        <w:rPr>
+          <w:sz w:val="24"/>
+          <w:szCs w:val="24"/>
+          <w:lang w:val="en-GB"/>
+        </w:rPr>
+        <w:t>the neighbourhoods in Toronto. These insights would be beneficial to someone who is looking to open a new restaurant or trying to expand his chain</w:t>
+      </w:r>
+      <w:r>
+        <w:rPr>
+          <w:sz w:val="24"/>
+          <w:szCs w:val="24"/>
+          <w:lang w:val="en-GB"/>
+        </w:rPr>
+        <w:t xml:space="preserve"> in this region</w:t>
+      </w:r>
+      <w:bookmarkStart w:id="0" w:name="_GoBack"/>
+      <w:bookmarkEnd w:id="0"/>
+      <w:r>
+        <w:rPr>
+          <w:sz w:val="24"/>
+          <w:szCs w:val="24"/>
+          <w:lang w:val="en-GB"/>
+        </w:rPr>
+        <w:t xml:space="preserve">. It will help those investors to decide </w:t>
       </w:r>
       <w:r>
         <w:rPr>
@@ -262,8 +312,6 @@
         </w:rPr>
         <w:t xml:space="preserve"> and then analyse that data to get the desired results.</w:t>
       </w:r>
-      <w:bookmarkStart w:id="0" w:name="_GoBack"/>
-      <w:bookmarkEnd w:id="0"/>
     </w:p>
     <w:sectPr>
       <w:pgSz w:w="12240" w:h="15840"/>

--- a/Report.docx
+++ b/Report.docx
@@ -208,8 +208,6 @@
         </w:rPr>
         <w:t xml:space="preserve"> in this region</w:t>
       </w:r>
-      <w:bookmarkStart w:id="0" w:name="_GoBack"/>
-      <w:bookmarkEnd w:id="0"/>
       <w:r>
         <w:rPr>
           <w:sz w:val="24"/>
@@ -261,6 +259,30 @@
           <w:lang w:val="en-GB"/>
         </w:rPr>
       </w:pPr>
+    </w:p>
+    <w:p>
+      <w:pPr>
+        <w:pStyle w:val="ListParagraph"/>
+        <w:numPr>
+          <w:ilvl w:val="0"/>
+          <w:numId w:val="2"/>
+        </w:numPr>
+        <w:rPr>
+          <w:b/>
+          <w:sz w:val="24"/>
+          <w:szCs w:val="24"/>
+          <w:lang w:val="en-GB"/>
+        </w:rPr>
+      </w:pPr>
+      <w:r>
+        <w:rPr>
+          <w:b/>
+          <w:sz w:val="24"/>
+          <w:szCs w:val="24"/>
+          <w:lang w:val="en-GB"/>
+        </w:rPr>
+        <w:t>Data acquisition and cleaning</w:t>
+      </w:r>
     </w:p>
     <w:p>
       <w:pPr>
@@ -296,22 +318,797 @@
           <w:lang w:val="en-GB"/>
         </w:rPr>
       </w:pPr>
-      <w:r>
-        <w:rPr>
-          <w:sz w:val="24"/>
-          <w:szCs w:val="24"/>
-          <w:lang w:val="en-GB"/>
-        </w:rPr>
-        <w:t>First, I will web scrape the Wikipedia page of Canadian neighbourhoods. Clean that data and filter out all the neighbourhoods other than Toronto’s. I will use foursquare API to get all the venues in each neighbourhood</w:t>
-      </w:r>
-      <w:r>
-        <w:rPr>
-          <w:sz w:val="24"/>
-          <w:szCs w:val="24"/>
-          <w:lang w:val="en-GB"/>
-        </w:rPr>
-        <w:t xml:space="preserve"> and then analyse that data to get the desired results.</w:t>
-      </w:r>
+      <w:hyperlink r:id="rId5" w:history="1">
+        <w:r>
+          <w:rPr>
+            <w:rStyle w:val="Hyperlink"/>
+            <w:sz w:val="24"/>
+            <w:szCs w:val="24"/>
+            <w:lang w:val="en-GB"/>
+          </w:rPr>
+          <w:t>This</w:t>
+        </w:r>
+      </w:hyperlink>
+      <w:r>
+        <w:rPr>
+          <w:sz w:val="24"/>
+          <w:szCs w:val="24"/>
+          <w:lang w:val="en-GB"/>
+        </w:rPr>
+        <w:t xml:space="preserve"> is a Wikipedia page of Canadian neighbourhood. The table format was different when I started the project but now they changed. So I went to the history section of Wikipedia page and picked the old table format</w:t>
+      </w:r>
+      <w:r>
+        <w:rPr>
+          <w:sz w:val="24"/>
+          <w:szCs w:val="24"/>
+          <w:lang w:val="en-GB"/>
+        </w:rPr>
+        <w:t xml:space="preserve"> from </w:t>
+      </w:r>
+      <w:hyperlink r:id="rId6" w:history="1">
+        <w:r>
+          <w:rPr>
+            <w:rStyle w:val="Hyperlink"/>
+            <w:sz w:val="24"/>
+            <w:szCs w:val="24"/>
+            <w:lang w:val="en-GB"/>
+          </w:rPr>
+          <w:t>this link</w:t>
+        </w:r>
+      </w:hyperlink>
+      <w:r>
+        <w:rPr>
+          <w:sz w:val="24"/>
+          <w:szCs w:val="24"/>
+          <w:lang w:val="en-GB"/>
+        </w:rPr>
+        <w:t xml:space="preserve">. Then </w:t>
+      </w:r>
+      <w:r>
+        <w:rPr>
+          <w:sz w:val="24"/>
+          <w:szCs w:val="24"/>
+          <w:lang w:val="en-GB"/>
+        </w:rPr>
+        <w:t>the</w:t>
+      </w:r>
+      <w:r>
+        <w:rPr>
+          <w:sz w:val="24"/>
+          <w:szCs w:val="24"/>
+          <w:lang w:val="en-GB"/>
+        </w:rPr>
+        <w:t xml:space="preserve"> data </w:t>
+      </w:r>
+      <w:r>
+        <w:rPr>
+          <w:sz w:val="24"/>
+          <w:szCs w:val="24"/>
+          <w:lang w:val="en-GB"/>
+        </w:rPr>
+        <w:t xml:space="preserve">has been cleaned </w:t>
+      </w:r>
+      <w:r>
+        <w:rPr>
+          <w:sz w:val="24"/>
+          <w:szCs w:val="24"/>
+          <w:lang w:val="en-GB"/>
+        </w:rPr>
+        <w:t>and filter</w:t>
+      </w:r>
+      <w:r>
+        <w:rPr>
+          <w:sz w:val="24"/>
+          <w:szCs w:val="24"/>
+          <w:lang w:val="en-GB"/>
+        </w:rPr>
+        <w:t>ed</w:t>
+      </w:r>
+      <w:r>
+        <w:rPr>
+          <w:sz w:val="24"/>
+          <w:szCs w:val="24"/>
+          <w:lang w:val="en-GB"/>
+        </w:rPr>
+        <w:t xml:space="preserve"> out all the neighbourhoods other than Toronto’s. </w:t>
+      </w:r>
+      <w:r>
+        <w:rPr>
+          <w:sz w:val="24"/>
+          <w:szCs w:val="24"/>
+          <w:lang w:val="en-GB"/>
+        </w:rPr>
+        <w:t>Also, used</w:t>
+      </w:r>
+      <w:r>
+        <w:rPr>
+          <w:sz w:val="24"/>
+          <w:szCs w:val="24"/>
+          <w:lang w:val="en-GB"/>
+        </w:rPr>
+        <w:t xml:space="preserve"> foursquare API to get all the venues in each neighbourhood</w:t>
+      </w:r>
+      <w:r>
+        <w:rPr>
+          <w:sz w:val="24"/>
+          <w:szCs w:val="24"/>
+          <w:lang w:val="en-GB"/>
+        </w:rPr>
+        <w:t>.</w:t>
+      </w:r>
+    </w:p>
+    <w:p>
+      <w:pPr>
+        <w:pStyle w:val="ListParagraph"/>
+        <w:numPr>
+          <w:ilvl w:val="1"/>
+          <w:numId w:val="2"/>
+        </w:numPr>
+        <w:rPr>
+          <w:b/>
+          <w:sz w:val="24"/>
+          <w:szCs w:val="24"/>
+          <w:lang w:val="en-GB"/>
+        </w:rPr>
+      </w:pPr>
+      <w:r>
+        <w:rPr>
+          <w:b/>
+          <w:sz w:val="24"/>
+          <w:szCs w:val="24"/>
+          <w:lang w:val="en-GB"/>
+        </w:rPr>
+        <w:t>Data Cleaning</w:t>
+      </w:r>
+    </w:p>
+    <w:p>
+      <w:pPr>
+        <w:pStyle w:val="ListParagraph"/>
+        <w:ind w:left="792"/>
+        <w:rPr>
+          <w:sz w:val="24"/>
+          <w:szCs w:val="24"/>
+          <w:lang w:val="en-GB"/>
+        </w:rPr>
+      </w:pPr>
+      <w:r>
+        <w:rPr>
+          <w:sz w:val="24"/>
+          <w:szCs w:val="24"/>
+          <w:lang w:val="en-GB"/>
+        </w:rPr>
+        <w:t>There were three data frames but the first one was relevant so the other two were ignored. Then column names were corrected by removing spaces in between. Then, all the boroughs and neighbourhoods named “not assigned” were removed because that was basically a null value.</w:t>
+      </w:r>
+      <w:r>
+        <w:rPr>
+          <w:sz w:val="24"/>
+          <w:szCs w:val="24"/>
+          <w:lang w:val="en-GB"/>
+        </w:rPr>
+        <w:t xml:space="preserve"> Then, there is another dataset which was provided by courser course. It provides the latitude and longitude values according to postal codes. This data frame was merged with the first one. </w:t>
+      </w:r>
+    </w:p>
+    <w:p>
+      <w:pPr>
+        <w:pStyle w:val="ListParagraph"/>
+        <w:ind w:left="792"/>
+        <w:rPr>
+          <w:sz w:val="24"/>
+          <w:szCs w:val="24"/>
+          <w:lang w:val="en-GB"/>
+        </w:rPr>
+      </w:pPr>
+    </w:p>
+    <w:p>
+      <w:pPr>
+        <w:pStyle w:val="ListParagraph"/>
+        <w:ind w:left="792"/>
+        <w:rPr>
+          <w:sz w:val="24"/>
+          <w:szCs w:val="24"/>
+          <w:lang w:val="en-GB"/>
+        </w:rPr>
+      </w:pPr>
+      <w:r>
+        <w:rPr>
+          <w:sz w:val="24"/>
+          <w:szCs w:val="24"/>
+          <w:lang w:val="en-GB"/>
+        </w:rPr>
+        <w:t>Then, only Toronto boroughs has been kept and all other rows were discarded.</w:t>
+      </w:r>
+      <w:r>
+        <w:rPr>
+          <w:sz w:val="24"/>
+          <w:szCs w:val="24"/>
+          <w:lang w:val="en-GB"/>
+        </w:rPr>
+        <w:t xml:space="preserve"> At this step, data has been cleaned.</w:t>
+      </w:r>
+    </w:p>
+    <w:p>
+      <w:pPr>
+        <w:pStyle w:val="ListParagraph"/>
+        <w:ind w:left="792"/>
+        <w:rPr>
+          <w:sz w:val="24"/>
+          <w:szCs w:val="24"/>
+          <w:lang w:val="en-GB"/>
+        </w:rPr>
+      </w:pPr>
+    </w:p>
+    <w:p>
+      <w:pPr>
+        <w:pStyle w:val="ListParagraph"/>
+        <w:ind w:left="792"/>
+        <w:rPr>
+          <w:sz w:val="24"/>
+          <w:szCs w:val="24"/>
+          <w:lang w:val="en-GB"/>
+        </w:rPr>
+      </w:pPr>
+    </w:p>
+    <w:p>
+      <w:pPr>
+        <w:pStyle w:val="ListParagraph"/>
+        <w:ind w:left="792"/>
+        <w:rPr>
+          <w:sz w:val="24"/>
+          <w:szCs w:val="24"/>
+          <w:lang w:val="en-GB"/>
+        </w:rPr>
+      </w:pPr>
+    </w:p>
+    <w:p>
+      <w:pPr>
+        <w:pStyle w:val="ListParagraph"/>
+        <w:ind w:left="792"/>
+        <w:rPr>
+          <w:sz w:val="24"/>
+          <w:szCs w:val="24"/>
+          <w:lang w:val="en-GB"/>
+        </w:rPr>
+      </w:pPr>
+    </w:p>
+    <w:p>
+      <w:pPr>
+        <w:pStyle w:val="ListParagraph"/>
+        <w:ind w:left="792"/>
+        <w:rPr>
+          <w:sz w:val="24"/>
+          <w:szCs w:val="24"/>
+          <w:lang w:val="en-GB"/>
+        </w:rPr>
+      </w:pPr>
+    </w:p>
+    <w:p>
+      <w:pPr>
+        <w:pStyle w:val="ListParagraph"/>
+        <w:numPr>
+          <w:ilvl w:val="0"/>
+          <w:numId w:val="2"/>
+        </w:numPr>
+        <w:rPr>
+          <w:b/>
+          <w:sz w:val="24"/>
+          <w:szCs w:val="24"/>
+          <w:lang w:val="en-GB"/>
+        </w:rPr>
+      </w:pPr>
+      <w:r>
+        <w:rPr>
+          <w:b/>
+          <w:sz w:val="24"/>
+          <w:szCs w:val="24"/>
+          <w:lang w:val="en-GB"/>
+        </w:rPr>
+        <w:lastRenderedPageBreak/>
+        <w:t>Exploratory Data Analysis</w:t>
+      </w:r>
+    </w:p>
+    <w:p>
+      <w:pPr>
+        <w:pStyle w:val="ListParagraph"/>
+        <w:numPr>
+          <w:ilvl w:val="1"/>
+          <w:numId w:val="2"/>
+        </w:numPr>
+        <w:rPr>
+          <w:b/>
+          <w:sz w:val="24"/>
+          <w:szCs w:val="24"/>
+          <w:lang w:val="en-GB"/>
+        </w:rPr>
+      </w:pPr>
+      <w:r>
+        <w:rPr>
+          <w:b/>
+          <w:sz w:val="24"/>
+          <w:szCs w:val="24"/>
+          <w:lang w:val="en-GB"/>
+        </w:rPr>
+        <w:t>Creating Toronto Map</w:t>
+      </w:r>
+    </w:p>
+    <w:p>
+      <w:pPr>
+        <w:pStyle w:val="ListParagraph"/>
+        <w:ind w:left="792"/>
+        <w:rPr>
+          <w:sz w:val="24"/>
+          <w:szCs w:val="24"/>
+          <w:lang w:val="en-GB"/>
+        </w:rPr>
+      </w:pPr>
+      <w:r>
+        <w:rPr>
+          <w:sz w:val="24"/>
+          <w:szCs w:val="24"/>
+          <w:lang w:val="en-GB"/>
+        </w:rPr>
+        <w:t>Folium library has been used to create a map of Toronto with boroughs superimposed on top of it.</w:t>
+      </w:r>
+    </w:p>
+    <w:p>
+      <w:pPr>
+        <w:pStyle w:val="ListParagraph"/>
+        <w:ind w:left="792"/>
+        <w:rPr>
+          <w:sz w:val="24"/>
+          <w:szCs w:val="24"/>
+          <w:lang w:val="en-GB"/>
+        </w:rPr>
+      </w:pPr>
+      <w:r>
+        <w:rPr>
+          <w:noProof/>
+        </w:rPr>
+        <w:drawing>
+          <wp:inline distT="0" distB="0" distL="0" distR="0" wp14:anchorId="421D67A6" wp14:editId="2FB9458B">
+            <wp:extent cx="5943600" cy="3520440"/>
+            <wp:effectExtent l="0" t="0" r="0" b="3810"/>
+            <wp:docPr id="1" name="Picture 1"/>
+            <wp:cNvGraphicFramePr>
+              <a:graphicFrameLocks xmlns:a="http://schemas.openxmlformats.org/drawingml/2006/main" noChangeAspect="1"/>
+            </wp:cNvGraphicFramePr>
+            <a:graphic xmlns:a="http://schemas.openxmlformats.org/drawingml/2006/main">
+              <a:graphicData uri="http://schemas.openxmlformats.org/drawingml/2006/picture">
+                <pic:pic xmlns:pic="http://schemas.openxmlformats.org/drawingml/2006/picture">
+                  <pic:nvPicPr>
+                    <pic:cNvPr id="1" name=""/>
+                    <pic:cNvPicPr/>
+                  </pic:nvPicPr>
+                  <pic:blipFill>
+                    <a:blip r:embed="rId7"/>
+                    <a:stretch>
+                      <a:fillRect/>
+                    </a:stretch>
+                  </pic:blipFill>
+                  <pic:spPr>
+                    <a:xfrm>
+                      <a:off x="0" y="0"/>
+                      <a:ext cx="5943600" cy="3520440"/>
+                    </a:xfrm>
+                    <a:prstGeom prst="rect">
+                      <a:avLst/>
+                    </a:prstGeom>
+                  </pic:spPr>
+                </pic:pic>
+              </a:graphicData>
+            </a:graphic>
+          </wp:inline>
+        </w:drawing>
+      </w:r>
+    </w:p>
+    <w:p>
+      <w:pPr>
+        <w:pStyle w:val="ListParagraph"/>
+        <w:ind w:left="792"/>
+        <w:rPr>
+          <w:sz w:val="24"/>
+          <w:szCs w:val="24"/>
+          <w:lang w:val="en-GB"/>
+        </w:rPr>
+      </w:pPr>
+    </w:p>
+    <w:p>
+      <w:pPr>
+        <w:pStyle w:val="ListParagraph"/>
+        <w:numPr>
+          <w:ilvl w:val="1"/>
+          <w:numId w:val="2"/>
+        </w:numPr>
+        <w:rPr>
+          <w:b/>
+          <w:sz w:val="24"/>
+          <w:szCs w:val="24"/>
+          <w:lang w:val="en-GB"/>
+        </w:rPr>
+      </w:pPr>
+      <w:r>
+        <w:rPr>
+          <w:b/>
+          <w:sz w:val="24"/>
+          <w:szCs w:val="24"/>
+          <w:lang w:val="en-GB"/>
+        </w:rPr>
+        <w:t xml:space="preserve">Exploring </w:t>
+      </w:r>
+      <w:r>
+        <w:rPr>
+          <w:b/>
+          <w:sz w:val="24"/>
+          <w:szCs w:val="24"/>
+          <w:lang w:val="en-GB"/>
+        </w:rPr>
+        <w:t>n</w:t>
+      </w:r>
+      <w:r>
+        <w:rPr>
+          <w:b/>
+          <w:sz w:val="24"/>
+          <w:szCs w:val="24"/>
+          <w:lang w:val="en-GB"/>
+        </w:rPr>
+        <w:t>eighbourhood</w:t>
+      </w:r>
+      <w:r>
+        <w:rPr>
+          <w:b/>
+          <w:sz w:val="24"/>
+          <w:szCs w:val="24"/>
+          <w:lang w:val="en-GB"/>
+        </w:rPr>
+        <w:t>s</w:t>
+      </w:r>
+    </w:p>
+    <w:p>
+      <w:pPr>
+        <w:pStyle w:val="ListParagraph"/>
+        <w:ind w:left="792"/>
+        <w:rPr>
+          <w:sz w:val="24"/>
+          <w:szCs w:val="24"/>
+          <w:lang w:val="en-GB"/>
+        </w:rPr>
+      </w:pPr>
+      <w:r>
+        <w:rPr>
+          <w:sz w:val="24"/>
+          <w:szCs w:val="24"/>
+          <w:lang w:val="en-GB"/>
+        </w:rPr>
+        <w:t>First, foursquare credentials and version information has been defined. Then exploration of first neighbourhood ‘</w:t>
+      </w:r>
+      <w:r>
+        <w:rPr>
+          <w:sz w:val="24"/>
+          <w:szCs w:val="24"/>
+          <w:lang w:val="en-GB"/>
+        </w:rPr>
+        <w:t xml:space="preserve">Regent Park, </w:t>
+      </w:r>
+      <w:proofErr w:type="spellStart"/>
+      <w:r>
+        <w:rPr>
+          <w:sz w:val="24"/>
+          <w:szCs w:val="24"/>
+          <w:lang w:val="en-GB"/>
+        </w:rPr>
+        <w:t>Harbourfront</w:t>
+      </w:r>
+      <w:proofErr w:type="spellEnd"/>
+      <w:r>
+        <w:rPr>
+          <w:sz w:val="24"/>
+          <w:szCs w:val="24"/>
+          <w:lang w:val="en-GB"/>
+        </w:rPr>
+        <w:t xml:space="preserve">’ has been started by generating foursquare API’s URL. Then, we got the results in </w:t>
+      </w:r>
+      <w:proofErr w:type="spellStart"/>
+      <w:r>
+        <w:rPr>
+          <w:sz w:val="24"/>
+          <w:szCs w:val="24"/>
+          <w:lang w:val="en-GB"/>
+        </w:rPr>
+        <w:t>json</w:t>
+      </w:r>
+      <w:proofErr w:type="spellEnd"/>
+      <w:r>
+        <w:rPr>
+          <w:sz w:val="24"/>
+          <w:szCs w:val="24"/>
+          <w:lang w:val="en-GB"/>
+        </w:rPr>
+        <w:t xml:space="preserve"> format. We catered it by creating a function which extracts the category of the venue. Through this function we can clean the </w:t>
+      </w:r>
+      <w:proofErr w:type="spellStart"/>
+      <w:r>
+        <w:rPr>
+          <w:sz w:val="24"/>
+          <w:szCs w:val="24"/>
+          <w:lang w:val="en-GB"/>
+        </w:rPr>
+        <w:t>json</w:t>
+      </w:r>
+      <w:proofErr w:type="spellEnd"/>
+      <w:r>
+        <w:rPr>
+          <w:sz w:val="24"/>
+          <w:szCs w:val="24"/>
+          <w:lang w:val="en-GB"/>
+        </w:rPr>
+        <w:t xml:space="preserve"> and structure it into pandas data frame. Now, </w:t>
+      </w:r>
+      <w:r>
+        <w:rPr>
+          <w:sz w:val="24"/>
+          <w:szCs w:val="24"/>
+          <w:lang w:val="en-GB"/>
+        </w:rPr>
+        <w:t xml:space="preserve">same process has been repeated for all the neighbourhoods and hence we get a data frame in which </w:t>
+      </w:r>
+      <w:r>
+        <w:rPr>
+          <w:sz w:val="24"/>
+          <w:szCs w:val="24"/>
+          <w:lang w:val="en-GB"/>
+        </w:rPr>
+        <w:t>we have venue, venue type, its location, and the neighbourhood of that venue.</w:t>
+      </w:r>
+    </w:p>
+    <w:p>
+      <w:pPr>
+        <w:pStyle w:val="ListParagraph"/>
+        <w:ind w:left="792"/>
+        <w:rPr>
+          <w:sz w:val="24"/>
+          <w:szCs w:val="24"/>
+          <w:lang w:val="en-GB"/>
+        </w:rPr>
+      </w:pPr>
+    </w:p>
+    <w:p>
+      <w:pPr>
+        <w:pStyle w:val="ListParagraph"/>
+        <w:ind w:left="792"/>
+        <w:rPr>
+          <w:b/>
+          <w:sz w:val="24"/>
+          <w:szCs w:val="24"/>
+          <w:lang w:val="en-GB"/>
+        </w:rPr>
+      </w:pPr>
+      <w:r>
+        <w:rPr>
+          <w:noProof/>
+        </w:rPr>
+        <w:drawing>
+          <wp:inline distT="0" distB="0" distL="0" distR="0" wp14:anchorId="7811CF2C" wp14:editId="29306B25">
+            <wp:extent cx="5943600" cy="1594485"/>
+            <wp:effectExtent l="0" t="0" r="0" b="5715"/>
+            <wp:docPr id="2" name="Picture 2"/>
+            <wp:cNvGraphicFramePr>
+              <a:graphicFrameLocks xmlns:a="http://schemas.openxmlformats.org/drawingml/2006/main" noChangeAspect="1"/>
+            </wp:cNvGraphicFramePr>
+            <a:graphic xmlns:a="http://schemas.openxmlformats.org/drawingml/2006/main">
+              <a:graphicData uri="http://schemas.openxmlformats.org/drawingml/2006/picture">
+                <pic:pic xmlns:pic="http://schemas.openxmlformats.org/drawingml/2006/picture">
+                  <pic:nvPicPr>
+                    <pic:cNvPr id="1" name=""/>
+                    <pic:cNvPicPr/>
+                  </pic:nvPicPr>
+                  <pic:blipFill>
+                    <a:blip r:embed="rId8"/>
+                    <a:stretch>
+                      <a:fillRect/>
+                    </a:stretch>
+                  </pic:blipFill>
+                  <pic:spPr>
+                    <a:xfrm>
+                      <a:off x="0" y="0"/>
+                      <a:ext cx="5943600" cy="1594485"/>
+                    </a:xfrm>
+                    <a:prstGeom prst="rect">
+                      <a:avLst/>
+                    </a:prstGeom>
+                  </pic:spPr>
+                </pic:pic>
+              </a:graphicData>
+            </a:graphic>
+          </wp:inline>
+        </w:drawing>
+      </w:r>
+    </w:p>
+    <w:p>
+      <w:pPr>
+        <w:pStyle w:val="ListParagraph"/>
+        <w:ind w:left="792"/>
+        <w:rPr>
+          <w:b/>
+          <w:sz w:val="24"/>
+          <w:szCs w:val="24"/>
+          <w:lang w:val="en-GB"/>
+        </w:rPr>
+      </w:pPr>
+    </w:p>
+    <w:p>
+      <w:pPr>
+        <w:pStyle w:val="ListParagraph"/>
+        <w:ind w:left="792"/>
+        <w:rPr>
+          <w:sz w:val="24"/>
+          <w:szCs w:val="24"/>
+          <w:lang w:val="en-GB"/>
+        </w:rPr>
+      </w:pPr>
+      <w:r>
+        <w:rPr>
+          <w:sz w:val="24"/>
+          <w:szCs w:val="24"/>
+          <w:lang w:val="en-GB"/>
+        </w:rPr>
+        <w:lastRenderedPageBreak/>
+        <w:t>After that, we found that there were 2</w:t>
+      </w:r>
+      <w:r>
+        <w:rPr>
+          <w:sz w:val="24"/>
+          <w:szCs w:val="24"/>
+          <w:lang w:val="en-GB"/>
+        </w:rPr>
+        <w:t>37</w:t>
+      </w:r>
+      <w:r>
+        <w:rPr>
+          <w:sz w:val="24"/>
+          <w:szCs w:val="24"/>
+          <w:lang w:val="en-GB"/>
+        </w:rPr>
+        <w:t xml:space="preserve"> unique categories of venues but following were the top ten venue types which occurred frequently compared to the others.</w:t>
+      </w:r>
+    </w:p>
+    <w:p>
+      <w:pPr>
+        <w:pStyle w:val="ListParagraph"/>
+        <w:ind w:left="792"/>
+        <w:rPr>
+          <w:sz w:val="24"/>
+          <w:szCs w:val="24"/>
+          <w:lang w:val="en-GB"/>
+        </w:rPr>
+      </w:pPr>
+    </w:p>
+    <w:p>
+      <w:pPr>
+        <w:pStyle w:val="ListParagraph"/>
+        <w:ind w:left="792"/>
+        <w:rPr>
+          <w:sz w:val="24"/>
+          <w:szCs w:val="24"/>
+          <w:lang w:val="en-GB"/>
+        </w:rPr>
+      </w:pPr>
+      <w:r>
+        <w:rPr>
+          <w:noProof/>
+        </w:rPr>
+        <w:drawing>
+          <wp:inline distT="0" distB="0" distL="0" distR="0" wp14:anchorId="7459692F" wp14:editId="73242C00">
+            <wp:extent cx="5943600" cy="2169160"/>
+            <wp:effectExtent l="0" t="0" r="0" b="2540"/>
+            <wp:docPr id="5" name="Picture 5"/>
+            <wp:cNvGraphicFramePr>
+              <a:graphicFrameLocks xmlns:a="http://schemas.openxmlformats.org/drawingml/2006/main" noChangeAspect="1"/>
+            </wp:cNvGraphicFramePr>
+            <a:graphic xmlns:a="http://schemas.openxmlformats.org/drawingml/2006/main">
+              <a:graphicData uri="http://schemas.openxmlformats.org/drawingml/2006/picture">
+                <pic:pic xmlns:pic="http://schemas.openxmlformats.org/drawingml/2006/picture">
+                  <pic:nvPicPr>
+                    <pic:cNvPr id="1" name=""/>
+                    <pic:cNvPicPr/>
+                  </pic:nvPicPr>
+                  <pic:blipFill>
+                    <a:blip r:embed="rId9"/>
+                    <a:stretch>
+                      <a:fillRect/>
+                    </a:stretch>
+                  </pic:blipFill>
+                  <pic:spPr>
+                    <a:xfrm>
+                      <a:off x="0" y="0"/>
+                      <a:ext cx="5943600" cy="2169160"/>
+                    </a:xfrm>
+                    <a:prstGeom prst="rect">
+                      <a:avLst/>
+                    </a:prstGeom>
+                  </pic:spPr>
+                </pic:pic>
+              </a:graphicData>
+            </a:graphic>
+          </wp:inline>
+        </w:drawing>
+      </w:r>
+    </w:p>
+    <w:p>
+      <w:pPr>
+        <w:pStyle w:val="ListParagraph"/>
+        <w:ind w:left="792"/>
+        <w:rPr>
+          <w:sz w:val="24"/>
+          <w:szCs w:val="24"/>
+          <w:lang w:val="en-GB"/>
+        </w:rPr>
+      </w:pPr>
+    </w:p>
+    <w:p>
+      <w:pPr>
+        <w:pStyle w:val="ListParagraph"/>
+        <w:ind w:left="792"/>
+        <w:rPr>
+          <w:sz w:val="24"/>
+          <w:szCs w:val="24"/>
+          <w:lang w:val="en-GB"/>
+        </w:rPr>
+      </w:pPr>
+    </w:p>
+    <w:p>
+      <w:pPr>
+        <w:pStyle w:val="ListParagraph"/>
+        <w:numPr>
+          <w:ilvl w:val="1"/>
+          <w:numId w:val="2"/>
+        </w:numPr>
+        <w:rPr>
+          <w:b/>
+          <w:sz w:val="24"/>
+          <w:szCs w:val="24"/>
+          <w:lang w:val="en-GB"/>
+        </w:rPr>
+      </w:pPr>
+      <w:r>
+        <w:rPr>
+          <w:b/>
+          <w:sz w:val="24"/>
+          <w:szCs w:val="24"/>
+          <w:lang w:val="en-GB"/>
+        </w:rPr>
+        <w:t>Finding least competitive Neighbourhood</w:t>
+      </w:r>
+    </w:p>
+    <w:p>
+      <w:pPr>
+        <w:pStyle w:val="ListParagraph"/>
+        <w:ind w:left="792"/>
+        <w:rPr>
+          <w:sz w:val="24"/>
+          <w:szCs w:val="24"/>
+          <w:lang w:val="en-GB"/>
+        </w:rPr>
+      </w:pPr>
+      <w:r>
+        <w:rPr>
+          <w:sz w:val="24"/>
+          <w:szCs w:val="24"/>
+          <w:lang w:val="en-GB"/>
+        </w:rPr>
+        <w:t>First, one hot encoding has been done on our main dataset and the mean has been taken to get the frequency of occurrence of any venue category in a neighbourhood.</w:t>
+      </w:r>
+    </w:p>
+    <w:p>
+      <w:pPr>
+        <w:pStyle w:val="ListParagraph"/>
+        <w:ind w:left="792"/>
+        <w:rPr>
+          <w:sz w:val="24"/>
+          <w:szCs w:val="24"/>
+          <w:lang w:val="en-GB"/>
+        </w:rPr>
+      </w:pPr>
+      <w:bookmarkStart w:id="0" w:name="_GoBack"/>
+      <w:bookmarkEnd w:id="0"/>
     </w:p>
     <w:sectPr>
       <w:pgSz w:w="12240" w:h="15840"/>
@@ -1235,6 +2032,17 @@
       <w:contextualSpacing/>
     </w:pPr>
   </w:style>
+  <w:style w:type="character" w:styleId="Hyperlink">
+    <w:name w:val="Hyperlink"/>
+    <w:basedOn w:val="DefaultParagraphFont"/>
+    <w:uiPriority w:val="99"/>
+    <w:unhideWhenUsed/>
+    <w:rsid w:val="00260B77"/>
+    <w:rPr>
+      <w:color w:val="0563C1" w:themeColor="hyperlink"/>
+      <w:u w:val="single"/>
+    </w:rPr>
+  </w:style>
 </w:styles>
 </file>
 

--- a/Report.docx
+++ b/Report.docx
@@ -2,6 +2,105 @@
 <file path=word/document.xml><?xml version="1.0" encoding="utf-8"?>
 <w:document xmlns:wpc="http://schemas.microsoft.com/office/word/2010/wordprocessingCanvas" xmlns:mc="http://schemas.openxmlformats.org/markup-compatibility/2006" xmlns:o="urn:schemas-microsoft-com:office:office" xmlns:r="http://schemas.openxmlformats.org/officeDocument/2006/relationships" xmlns:m="http://schemas.openxmlformats.org/officeDocument/2006/math" xmlns:v="urn:schemas-microsoft-com:vml" xmlns:wp14="http://schemas.microsoft.com/office/word/2010/wordprocessingDrawing" xmlns:wp="http://schemas.openxmlformats.org/drawingml/2006/wordprocessingDrawing" xmlns:w10="urn:schemas-microsoft-com:office:word" xmlns:w="http://schemas.openxmlformats.org/wordprocessingml/2006/main" xmlns:w14="http://schemas.microsoft.com/office/word/2010/wordml" xmlns:w15="http://schemas.microsoft.com/office/word/2012/wordml" xmlns:wpg="http://schemas.microsoft.com/office/word/2010/wordprocessingGroup" xmlns:wpi="http://schemas.microsoft.com/office/word/2010/wordprocessingInk" xmlns:wne="http://schemas.microsoft.com/office/word/2006/wordml" xmlns:wps="http://schemas.microsoft.com/office/word/2010/wordprocessingShape" mc:Ignorable="w14 w15 wp14">
   <w:body>
+    <w:p>
+      <w:pPr>
+        <w:jc w:val="center"/>
+        <w:rPr>
+          <w:b/>
+          <w:sz w:val="32"/>
+          <w:szCs w:val="24"/>
+          <w:lang w:val="en-GB"/>
+        </w:rPr>
+      </w:pPr>
+      <w:r>
+        <w:rPr>
+          <w:b/>
+          <w:sz w:val="32"/>
+          <w:szCs w:val="24"/>
+          <w:lang w:val="en-GB"/>
+        </w:rPr>
+        <w:t>Finding the least competitive neighbourhood for business</w:t>
+      </w:r>
+    </w:p>
+    <w:p>
+      <w:pPr>
+        <w:jc w:val="center"/>
+        <w:rPr>
+          <w:b/>
+          <w:sz w:val="32"/>
+          <w:szCs w:val="24"/>
+          <w:lang w:val="en-GB"/>
+        </w:rPr>
+      </w:pPr>
+      <w:r>
+        <w:rPr>
+          <w:b/>
+          <w:sz w:val="32"/>
+          <w:szCs w:val="24"/>
+          <w:lang w:val="en-GB"/>
+        </w:rPr>
+        <w:t xml:space="preserve">Muhammad </w:t>
+      </w:r>
+      <w:proofErr w:type="spellStart"/>
+      <w:r>
+        <w:rPr>
+          <w:b/>
+          <w:sz w:val="32"/>
+          <w:szCs w:val="24"/>
+          <w:lang w:val="en-GB"/>
+        </w:rPr>
+        <w:t>Ashhar</w:t>
+      </w:r>
+      <w:proofErr w:type="spellEnd"/>
+      <w:r>
+        <w:rPr>
+          <w:b/>
+          <w:sz w:val="32"/>
+          <w:szCs w:val="24"/>
+          <w:lang w:val="en-GB"/>
+        </w:rPr>
+        <w:t xml:space="preserve"> Hasan</w:t>
+      </w:r>
+    </w:p>
+    <w:p>
+      <w:pPr>
+        <w:jc w:val="center"/>
+        <w:rPr>
+          <w:b/>
+          <w:sz w:val="32"/>
+          <w:szCs w:val="24"/>
+          <w:lang w:val="en-GB"/>
+        </w:rPr>
+      </w:pPr>
+      <w:r>
+        <w:rPr>
+          <w:b/>
+          <w:sz w:val="32"/>
+          <w:szCs w:val="24"/>
+          <w:lang w:val="en-GB"/>
+        </w:rPr>
+        <w:t>25</w:t>
+      </w:r>
+      <w:r>
+        <w:rPr>
+          <w:b/>
+          <w:sz w:val="32"/>
+          <w:szCs w:val="24"/>
+          <w:vertAlign w:val="superscript"/>
+          <w:lang w:val="en-GB"/>
+        </w:rPr>
+        <w:t>th</w:t>
+      </w:r>
+      <w:r>
+        <w:rPr>
+          <w:b/>
+          <w:sz w:val="32"/>
+          <w:szCs w:val="24"/>
+          <w:lang w:val="en-GB"/>
+        </w:rPr>
+        <w:t xml:space="preserve"> March 2021</w:t>
+      </w:r>
+    </w:p>
     <w:p>
       <w:pPr>
         <w:pStyle w:val="ListParagraph"/>
@@ -440,6 +539,17 @@
     <w:p>
       <w:pPr>
         <w:pStyle w:val="ListParagraph"/>
+        <w:ind w:left="792"/>
+        <w:rPr>
+          <w:sz w:val="24"/>
+          <w:szCs w:val="24"/>
+          <w:lang w:val="en-GB"/>
+        </w:rPr>
+      </w:pPr>
+    </w:p>
+    <w:p>
+      <w:pPr>
+        <w:pStyle w:val="ListParagraph"/>
         <w:numPr>
           <w:ilvl w:val="1"/>
           <w:numId w:val="2"/>
@@ -515,6 +625,7 @@
           <w:szCs w:val="24"/>
           <w:lang w:val="en-GB"/>
         </w:rPr>
+        <w:lastRenderedPageBreak/>
         <w:t>Then, only Toronto boroughs has been kept and all other rows were discarded.</w:t>
       </w:r>
       <w:r>
@@ -525,50 +636,6 @@
         </w:rPr>
         <w:t xml:space="preserve"> At this step, data has been cleaned.</w:t>
       </w:r>
-    </w:p>
-    <w:p>
-      <w:pPr>
-        <w:pStyle w:val="ListParagraph"/>
-        <w:ind w:left="792"/>
-        <w:rPr>
-          <w:sz w:val="24"/>
-          <w:szCs w:val="24"/>
-          <w:lang w:val="en-GB"/>
-        </w:rPr>
-      </w:pPr>
-    </w:p>
-    <w:p>
-      <w:pPr>
-        <w:pStyle w:val="ListParagraph"/>
-        <w:ind w:left="792"/>
-        <w:rPr>
-          <w:sz w:val="24"/>
-          <w:szCs w:val="24"/>
-          <w:lang w:val="en-GB"/>
-        </w:rPr>
-      </w:pPr>
-    </w:p>
-    <w:p>
-      <w:pPr>
-        <w:pStyle w:val="ListParagraph"/>
-        <w:ind w:left="792"/>
-        <w:rPr>
-          <w:sz w:val="24"/>
-          <w:szCs w:val="24"/>
-          <w:lang w:val="en-GB"/>
-        </w:rPr>
-      </w:pPr>
-    </w:p>
-    <w:p>
-      <w:pPr>
-        <w:pStyle w:val="ListParagraph"/>
-        <w:ind w:left="792"/>
-        <w:rPr>
-          <w:sz w:val="24"/>
-          <w:szCs w:val="24"/>
-          <w:lang w:val="en-GB"/>
-        </w:rPr>
-      </w:pPr>
     </w:p>
     <w:p>
       <w:pPr>
@@ -602,7 +669,6 @@
           <w:szCs w:val="24"/>
           <w:lang w:val="en-GB"/>
         </w:rPr>
-        <w:lastRenderedPageBreak/>
         <w:t>Exploratory Data Analysis</w:t>
       </w:r>
     </w:p>
@@ -885,6 +951,7 @@
         <w:rPr>
           <w:noProof/>
         </w:rPr>
+        <w:lastRenderedPageBreak/>
         <w:drawing>
           <wp:inline distT="0" distB="0" distL="0" distR="0" wp14:anchorId="7811CF2C" wp14:editId="29306B25">
             <wp:extent cx="5943600" cy="1594485"/>
@@ -950,7 +1017,6 @@
           <w:szCs w:val="24"/>
           <w:lang w:val="en-GB"/>
         </w:rPr>
-        <w:lastRenderedPageBreak/>
         <w:t>After that, we found that there were 2</w:t>
       </w:r>
       <w:r>
@@ -1077,6 +1143,15 @@
         </w:rPr>
         <w:t>Finding least competitive Neighbourhood</w:t>
       </w:r>
+      <w:r>
+        <w:rPr>
+          <w:b/>
+          <w:sz w:val="24"/>
+          <w:szCs w:val="24"/>
+          <w:lang w:val="en-GB"/>
+        </w:rPr>
+        <w:t xml:space="preserve"> by venue category</w:t>
+      </w:r>
     </w:p>
     <w:p>
       <w:pPr>
@@ -1095,6 +1170,131 @@
           <w:lang w:val="en-GB"/>
         </w:rPr>
         <w:t>First, one hot encoding has been done on our main dataset and the mean has been taken to get the frequency of occurrence of any venue category in a neighbourhood.</w:t>
+      </w:r>
+      <w:r>
+        <w:rPr>
+          <w:sz w:val="24"/>
+          <w:szCs w:val="24"/>
+          <w:lang w:val="en-GB"/>
+        </w:rPr>
+        <w:t xml:space="preserve"> The lower </w:t>
+      </w:r>
+      <w:r>
+        <w:rPr>
+          <w:sz w:val="24"/>
+          <w:szCs w:val="24"/>
+          <w:lang w:val="en-GB"/>
+        </w:rPr>
+        <w:t>value</w:t>
+      </w:r>
+      <w:r>
+        <w:rPr>
+          <w:sz w:val="24"/>
+          <w:szCs w:val="24"/>
+          <w:lang w:val="en-GB"/>
+        </w:rPr>
+        <w:t xml:space="preserve"> of any venue type </w:t>
+      </w:r>
+      <w:r>
+        <w:rPr>
+          <w:sz w:val="24"/>
+          <w:szCs w:val="24"/>
+          <w:lang w:val="en-GB"/>
+        </w:rPr>
+        <w:t>indicates that there are less number of venues of that particular venue type. For instance, in the following image feasibility of “Coffee Shop” has been checked.</w:t>
+      </w:r>
+    </w:p>
+    <w:p>
+      <w:pPr>
+        <w:pStyle w:val="ListParagraph"/>
+        <w:ind w:left="792"/>
+        <w:rPr>
+          <w:sz w:val="24"/>
+          <w:szCs w:val="24"/>
+          <w:lang w:val="en-GB"/>
+        </w:rPr>
+      </w:pPr>
+    </w:p>
+    <w:p>
+      <w:pPr>
+        <w:pStyle w:val="ListParagraph"/>
+        <w:ind w:left="792"/>
+        <w:rPr>
+          <w:sz w:val="24"/>
+          <w:szCs w:val="24"/>
+          <w:lang w:val="en-GB"/>
+        </w:rPr>
+      </w:pPr>
+      <w:r>
+        <w:rPr>
+          <w:noProof/>
+        </w:rPr>
+        <w:lastRenderedPageBreak/>
+        <w:drawing>
+          <wp:inline distT="0" distB="0" distL="0" distR="0" wp14:anchorId="116D3F4A" wp14:editId="75F16471">
+            <wp:extent cx="5943600" cy="1876425"/>
+            <wp:effectExtent l="0" t="0" r="0" b="9525"/>
+            <wp:docPr id="3" name="Picture 3"/>
+            <wp:cNvGraphicFramePr>
+              <a:graphicFrameLocks xmlns:a="http://schemas.openxmlformats.org/drawingml/2006/main" noChangeAspect="1"/>
+            </wp:cNvGraphicFramePr>
+            <a:graphic xmlns:a="http://schemas.openxmlformats.org/drawingml/2006/main">
+              <a:graphicData uri="http://schemas.openxmlformats.org/drawingml/2006/picture">
+                <pic:pic xmlns:pic="http://schemas.openxmlformats.org/drawingml/2006/picture">
+                  <pic:nvPicPr>
+                    <pic:cNvPr id="1" name=""/>
+                    <pic:cNvPicPr/>
+                  </pic:nvPicPr>
+                  <pic:blipFill>
+                    <a:blip r:embed="rId10"/>
+                    <a:stretch>
+                      <a:fillRect/>
+                    </a:stretch>
+                  </pic:blipFill>
+                  <pic:spPr>
+                    <a:xfrm>
+                      <a:off x="0" y="0"/>
+                      <a:ext cx="5943600" cy="1876425"/>
+                    </a:xfrm>
+                    <a:prstGeom prst="rect">
+                      <a:avLst/>
+                    </a:prstGeom>
+                  </pic:spPr>
+                </pic:pic>
+              </a:graphicData>
+            </a:graphic>
+          </wp:inline>
+        </w:drawing>
+      </w:r>
+    </w:p>
+    <w:p>
+      <w:pPr>
+        <w:pStyle w:val="ListParagraph"/>
+        <w:ind w:left="792"/>
+        <w:rPr>
+          <w:sz w:val="24"/>
+          <w:szCs w:val="24"/>
+          <w:lang w:val="en-GB"/>
+        </w:rPr>
+      </w:pPr>
+    </w:p>
+    <w:p>
+      <w:pPr>
+        <w:pStyle w:val="ListParagraph"/>
+        <w:ind w:left="792"/>
+        <w:rPr>
+          <w:sz w:val="24"/>
+          <w:szCs w:val="24"/>
+          <w:lang w:val="en-GB"/>
+        </w:rPr>
+      </w:pPr>
+      <w:r>
+        <w:rPr>
+          <w:sz w:val="24"/>
+          <w:szCs w:val="24"/>
+          <w:lang w:val="en-GB"/>
+        </w:rPr>
+        <w:t>Then, same process has been done for each top 10 venue type through a loop.</w:t>
       </w:r>
     </w:p>
     <w:p>
@@ -1109,6 +1309,389 @@
       </w:pPr>
       <w:bookmarkStart w:id="0" w:name="_GoBack"/>
       <w:bookmarkEnd w:id="0"/>
+    </w:p>
+    <w:p>
+      <w:pPr>
+        <w:pStyle w:val="ListParagraph"/>
+        <w:numPr>
+          <w:ilvl w:val="1"/>
+          <w:numId w:val="2"/>
+        </w:numPr>
+        <w:rPr>
+          <w:b/>
+          <w:sz w:val="24"/>
+          <w:szCs w:val="24"/>
+          <w:lang w:val="en-GB"/>
+        </w:rPr>
+      </w:pPr>
+      <w:r>
+        <w:rPr>
+          <w:b/>
+          <w:sz w:val="24"/>
+          <w:szCs w:val="24"/>
+          <w:lang w:val="en-GB"/>
+        </w:rPr>
+        <w:t>Finding least competitive Neighbourhood overall</w:t>
+      </w:r>
+    </w:p>
+    <w:p>
+      <w:pPr>
+        <w:pStyle w:val="ListParagraph"/>
+        <w:ind w:left="792"/>
+        <w:rPr>
+          <w:rFonts w:ascii="Helvetica" w:hAnsi="Helvetica" w:cs="Helvetica"/>
+          <w:color w:val="000000"/>
+          <w:sz w:val="21"/>
+          <w:szCs w:val="21"/>
+          <w:shd w:val="clear" w:color="auto" w:fill="FFFFFF"/>
+        </w:rPr>
+      </w:pPr>
+      <w:r>
+        <w:rPr>
+          <w:rFonts w:ascii="Helvetica" w:hAnsi="Helvetica" w:cs="Helvetica"/>
+          <w:color w:val="000000"/>
+          <w:sz w:val="21"/>
+          <w:szCs w:val="21"/>
+          <w:shd w:val="clear" w:color="auto" w:fill="FFFFFF"/>
+        </w:rPr>
+        <w:t>First, other venue types have been filtered and only top 10 venue types were kept.</w:t>
+      </w:r>
+    </w:p>
+    <w:p>
+      <w:pPr>
+        <w:pStyle w:val="ListParagraph"/>
+        <w:ind w:left="792"/>
+        <w:rPr>
+          <w:rFonts w:ascii="Helvetica" w:hAnsi="Helvetica" w:cs="Helvetica"/>
+          <w:color w:val="000000"/>
+          <w:sz w:val="21"/>
+          <w:szCs w:val="21"/>
+          <w:shd w:val="clear" w:color="auto" w:fill="FFFFFF"/>
+        </w:rPr>
+      </w:pPr>
+    </w:p>
+    <w:p>
+      <w:pPr>
+        <w:pStyle w:val="ListParagraph"/>
+        <w:ind w:left="792"/>
+        <w:rPr>
+          <w:sz w:val="24"/>
+          <w:szCs w:val="24"/>
+          <w:lang w:val="en-GB"/>
+        </w:rPr>
+      </w:pPr>
+      <w:r>
+        <w:rPr>
+          <w:noProof/>
+        </w:rPr>
+        <w:drawing>
+          <wp:inline distT="0" distB="0" distL="0" distR="0" wp14:anchorId="1F8EF75C" wp14:editId="65DEA271">
+            <wp:extent cx="5943600" cy="1448435"/>
+            <wp:effectExtent l="0" t="0" r="0" b="0"/>
+            <wp:docPr id="4" name="Picture 4"/>
+            <wp:cNvGraphicFramePr>
+              <a:graphicFrameLocks xmlns:a="http://schemas.openxmlformats.org/drawingml/2006/main" noChangeAspect="1"/>
+            </wp:cNvGraphicFramePr>
+            <a:graphic xmlns:a="http://schemas.openxmlformats.org/drawingml/2006/main">
+              <a:graphicData uri="http://schemas.openxmlformats.org/drawingml/2006/picture">
+                <pic:pic xmlns:pic="http://schemas.openxmlformats.org/drawingml/2006/picture">
+                  <pic:nvPicPr>
+                    <pic:cNvPr id="1" name=""/>
+                    <pic:cNvPicPr/>
+                  </pic:nvPicPr>
+                  <pic:blipFill>
+                    <a:blip r:embed="rId11"/>
+                    <a:stretch>
+                      <a:fillRect/>
+                    </a:stretch>
+                  </pic:blipFill>
+                  <pic:spPr>
+                    <a:xfrm>
+                      <a:off x="0" y="0"/>
+                      <a:ext cx="5943600" cy="1448435"/>
+                    </a:xfrm>
+                    <a:prstGeom prst="rect">
+                      <a:avLst/>
+                    </a:prstGeom>
+                  </pic:spPr>
+                </pic:pic>
+              </a:graphicData>
+            </a:graphic>
+          </wp:inline>
+        </w:drawing>
+      </w:r>
+    </w:p>
+    <w:p>
+      <w:pPr>
+        <w:pStyle w:val="ListParagraph"/>
+        <w:ind w:left="792"/>
+        <w:rPr>
+          <w:sz w:val="24"/>
+          <w:szCs w:val="24"/>
+          <w:lang w:val="en-GB"/>
+        </w:rPr>
+      </w:pPr>
+    </w:p>
+    <w:p>
+      <w:pPr>
+        <w:pStyle w:val="ListParagraph"/>
+        <w:ind w:left="792"/>
+        <w:rPr>
+          <w:sz w:val="24"/>
+          <w:szCs w:val="24"/>
+          <w:lang w:val="en-GB"/>
+        </w:rPr>
+      </w:pPr>
+      <w:r>
+        <w:rPr>
+          <w:sz w:val="24"/>
+          <w:szCs w:val="24"/>
+          <w:lang w:val="en-GB"/>
+        </w:rPr>
+        <w:t>Then, calculate the mean of each row (neighbourhood) to find out the least competitive overall and sort it in the ascending order.</w:t>
+      </w:r>
+    </w:p>
+    <w:p>
+      <w:pPr>
+        <w:pStyle w:val="ListParagraph"/>
+        <w:ind w:left="792"/>
+        <w:rPr>
+          <w:sz w:val="24"/>
+          <w:szCs w:val="24"/>
+          <w:lang w:val="en-GB"/>
+        </w:rPr>
+      </w:pPr>
+    </w:p>
+    <w:p>
+      <w:pPr>
+        <w:pStyle w:val="ListParagraph"/>
+        <w:ind w:left="792"/>
+        <w:rPr>
+          <w:sz w:val="24"/>
+          <w:szCs w:val="24"/>
+          <w:lang w:val="en-GB"/>
+        </w:rPr>
+      </w:pPr>
+      <w:r>
+        <w:rPr>
+          <w:sz w:val="24"/>
+          <w:szCs w:val="24"/>
+          <w:lang w:val="en-GB"/>
+        </w:rPr>
+        <w:t xml:space="preserve">In conclusion, following were the neighbourhoods with less competition overall because they have less number of venues which are already successful and running in a big quantity in all over Toronto. So, it would be beneficial for anyone who wants to open a new business in Toronto, he/she can consider the following neighbourhoods but he/she have to look other factors as well. This report is based on the </w:t>
+      </w:r>
+      <w:r>
+        <w:rPr>
+          <w:sz w:val="24"/>
+          <w:szCs w:val="24"/>
+          <w:lang w:val="en-GB"/>
+        </w:rPr>
+        <w:t xml:space="preserve">already opened </w:t>
+      </w:r>
+      <w:r>
+        <w:rPr>
+          <w:sz w:val="24"/>
+          <w:szCs w:val="24"/>
+          <w:lang w:val="en-GB"/>
+        </w:rPr>
+        <w:t>venue data</w:t>
+      </w:r>
+      <w:r>
+        <w:rPr>
+          <w:sz w:val="24"/>
+          <w:szCs w:val="24"/>
+          <w:lang w:val="en-GB"/>
+        </w:rPr>
+        <w:t xml:space="preserve"> but there could be other reasons that a particular venue type is not present in a particular neighbourhood.</w:t>
+      </w:r>
+    </w:p>
+    <w:p>
+      <w:pPr>
+        <w:pStyle w:val="ListParagraph"/>
+        <w:ind w:left="792"/>
+        <w:rPr>
+          <w:sz w:val="24"/>
+          <w:szCs w:val="24"/>
+          <w:lang w:val="en-GB"/>
+        </w:rPr>
+      </w:pPr>
+    </w:p>
+    <w:p>
+      <w:pPr>
+        <w:pStyle w:val="ListParagraph"/>
+        <w:ind w:left="792"/>
+        <w:rPr>
+          <w:sz w:val="24"/>
+          <w:szCs w:val="24"/>
+          <w:lang w:val="en-GB"/>
+        </w:rPr>
+      </w:pPr>
+      <w:r>
+        <w:rPr>
+          <w:sz w:val="24"/>
+          <w:szCs w:val="24"/>
+          <w:lang w:val="en-GB"/>
+        </w:rPr>
+        <w:t>1. The Beaches</w:t>
+      </w:r>
+    </w:p>
+    <w:p>
+      <w:pPr>
+        <w:pStyle w:val="ListParagraph"/>
+        <w:ind w:left="792"/>
+        <w:rPr>
+          <w:sz w:val="24"/>
+          <w:szCs w:val="24"/>
+          <w:lang w:val="en-GB"/>
+        </w:rPr>
+      </w:pPr>
+      <w:r>
+        <w:rPr>
+          <w:sz w:val="24"/>
+          <w:szCs w:val="24"/>
+          <w:lang w:val="en-GB"/>
+        </w:rPr>
+        <w:t xml:space="preserve">2. Runnymede, </w:t>
+      </w:r>
+      <w:proofErr w:type="gramStart"/>
+      <w:r>
+        <w:rPr>
+          <w:sz w:val="24"/>
+          <w:szCs w:val="24"/>
+          <w:lang w:val="en-GB"/>
+        </w:rPr>
+        <w:t>The</w:t>
+      </w:r>
+      <w:proofErr w:type="gramEnd"/>
+      <w:r>
+        <w:rPr>
+          <w:sz w:val="24"/>
+          <w:szCs w:val="24"/>
+          <w:lang w:val="en-GB"/>
+        </w:rPr>
+        <w:t xml:space="preserve"> Junction, Weston-</w:t>
+      </w:r>
+      <w:proofErr w:type="spellStart"/>
+      <w:r>
+        <w:rPr>
+          <w:sz w:val="24"/>
+          <w:szCs w:val="24"/>
+          <w:lang w:val="en-GB"/>
+        </w:rPr>
+        <w:t>Pellam</w:t>
+      </w:r>
+      <w:proofErr w:type="spellEnd"/>
+      <w:r>
+        <w:rPr>
+          <w:sz w:val="24"/>
+          <w:szCs w:val="24"/>
+          <w:lang w:val="en-GB"/>
+        </w:rPr>
+        <w:t xml:space="preserve"> Park, Carlton Village</w:t>
+      </w:r>
+    </w:p>
+    <w:p>
+      <w:pPr>
+        <w:pStyle w:val="ListParagraph"/>
+        <w:ind w:left="792"/>
+        <w:rPr>
+          <w:sz w:val="24"/>
+          <w:szCs w:val="24"/>
+          <w:lang w:val="en-GB"/>
+        </w:rPr>
+      </w:pPr>
+      <w:r>
+        <w:rPr>
+          <w:sz w:val="24"/>
+          <w:szCs w:val="24"/>
+          <w:lang w:val="en-GB"/>
+        </w:rPr>
+        <w:t xml:space="preserve">3. </w:t>
+      </w:r>
+      <w:proofErr w:type="spellStart"/>
+      <w:r>
+        <w:rPr>
+          <w:sz w:val="24"/>
+          <w:szCs w:val="24"/>
+          <w:lang w:val="en-GB"/>
+        </w:rPr>
+        <w:t>Roselawn</w:t>
+      </w:r>
+      <w:proofErr w:type="spellEnd"/>
+    </w:p>
+    <w:p>
+      <w:pPr>
+        <w:pStyle w:val="ListParagraph"/>
+        <w:ind w:left="792"/>
+        <w:rPr>
+          <w:sz w:val="24"/>
+          <w:szCs w:val="24"/>
+          <w:lang w:val="en-GB"/>
+        </w:rPr>
+      </w:pPr>
+      <w:r>
+        <w:rPr>
+          <w:sz w:val="24"/>
+          <w:szCs w:val="24"/>
+          <w:lang w:val="en-GB"/>
+        </w:rPr>
+        <w:t xml:space="preserve">4. CN Tower, King and </w:t>
+      </w:r>
+      <w:proofErr w:type="spellStart"/>
+      <w:r>
+        <w:rPr>
+          <w:sz w:val="24"/>
+          <w:szCs w:val="24"/>
+          <w:lang w:val="en-GB"/>
+        </w:rPr>
+        <w:t>Spadina</w:t>
+      </w:r>
+      <w:proofErr w:type="spellEnd"/>
+      <w:r>
+        <w:rPr>
+          <w:sz w:val="24"/>
+          <w:szCs w:val="24"/>
+          <w:lang w:val="en-GB"/>
+        </w:rPr>
+        <w:t xml:space="preserve">, Railway Lands, </w:t>
+      </w:r>
+      <w:proofErr w:type="spellStart"/>
+      <w:r>
+        <w:rPr>
+          <w:sz w:val="24"/>
+          <w:szCs w:val="24"/>
+          <w:lang w:val="en-GB"/>
+        </w:rPr>
+        <w:t>Harbourfront</w:t>
+      </w:r>
+      <w:proofErr w:type="spellEnd"/>
+      <w:r>
+        <w:rPr>
+          <w:sz w:val="24"/>
+          <w:szCs w:val="24"/>
+          <w:lang w:val="en-GB"/>
+        </w:rPr>
+        <w:t xml:space="preserve"> West, Bathurst Quay, South Niagara, Island airport</w:t>
+      </w:r>
+    </w:p>
+    <w:p>
+      <w:pPr>
+        <w:pStyle w:val="ListParagraph"/>
+        <w:ind w:left="792"/>
+        <w:rPr>
+          <w:sz w:val="24"/>
+          <w:szCs w:val="24"/>
+          <w:lang w:val="en-GB"/>
+        </w:rPr>
+      </w:pPr>
+      <w:r>
+        <w:rPr>
+          <w:sz w:val="24"/>
+          <w:szCs w:val="24"/>
+          <w:lang w:val="en-GB"/>
+        </w:rPr>
+        <w:t>5. Business reply mail Processing Centre, South Central Letter Processing Plant Toronto</w:t>
+      </w:r>
     </w:p>
     <w:sectPr>
       <w:pgSz w:w="12240" w:h="15840"/>
